--- a/Resume-Chiarra Abante NEW.docx
+++ b/Resume-Chiarra Abante NEW.docx
@@ -450,7 +450,15 @@
                 <w:sz w:val="18"/>
                 <w:szCs w:val="18"/>
               </w:rPr>
-              <w:t>2.9years working experience in Banking / Financial IT Solutions Company specializing in Hire Purchase System.</w:t>
+              <w:t xml:space="preserve">3.25 </w:t>
+            </w:r>
+            <w:r>
+              <w:rPr>
+                <w:rFonts w:ascii="Tahoma" w:hAnsi="Tahoma" w:cs="Tahoma"/>
+                <w:sz w:val="18"/>
+                <w:szCs w:val="18"/>
+              </w:rPr>
+              <w:t>years working experience in Banking / Financial IT Solutions Company specializing in Hire Purchase System.</w:t>
             </w:r>
           </w:p>
           <w:p>
@@ -747,7 +755,23 @@
                 <w:sz w:val="18"/>
                 <w:szCs w:val="18"/>
               </w:rPr>
-              <w:t>ÆON Credit Service Systems (Philippines) Inc. - Feb. 2015–Present (2 yrs. +)</w:t>
+              <w:t>ÆON Credit Service Systems (Philippi</w:t>
+            </w:r>
+            <w:r>
+              <w:rPr>
+                <w:rFonts w:ascii="Tahoma" w:hAnsi="Tahoma" w:cs="Tahoma"/>
+                <w:sz w:val="18"/>
+                <w:szCs w:val="18"/>
+              </w:rPr>
+              <w:t>nes) Inc. - Feb. 2015–Present (3</w:t>
+            </w:r>
+            <w:r>
+              <w:rPr>
+                <w:rFonts w:ascii="Tahoma" w:hAnsi="Tahoma" w:cs="Tahoma"/>
+                <w:sz w:val="18"/>
+                <w:szCs w:val="18"/>
+              </w:rPr>
+              <w:t xml:space="preserve"> yrs. +)</w:t>
             </w:r>
           </w:p>
           <w:p>
@@ -805,7 +829,17 @@
                 <w:sz w:val="18"/>
                 <w:szCs w:val="18"/>
               </w:rPr>
-              <w:t>● Designed and Developed the systems enhancements. Worked also on Bug Fixing and provided UAT and Production support.</w:t>
+              <w:t>● Designed and Developed the systems enhancements. Worked also</w:t>
+            </w:r>
+            <w:bookmarkStart w:id="0" w:name="_GoBack"/>
+            <w:bookmarkEnd w:id="0"/>
+            <w:r>
+              <w:rPr>
+                <w:rFonts w:ascii="Tahoma" w:hAnsi="Tahoma" w:cs="Tahoma"/>
+                <w:sz w:val="18"/>
+                <w:szCs w:val="18"/>
+              </w:rPr>
+              <w:t xml:space="preserve"> on Bug Fixing and provided UAT and Production support.</w:t>
             </w:r>
           </w:p>
           <w:p>
@@ -1996,8 +2030,6 @@
           <w:sz w:val="20"/>
         </w:rPr>
       </w:pPr>
-      <w:bookmarkStart w:id="0" w:name="_GoBack"/>
-      <w:bookmarkEnd w:id="0"/>
     </w:p>
     <w:sectPr>
       <w:pgSz w:w="11907" w:h="16839" w:code="9"/>
@@ -2962,7 +2994,7 @@
 </file>
 
 <file path=customXml/itemProps1.xml><?xml version="1.0" encoding="utf-8"?>
-<ds:datastoreItem xmlns:ds="http://schemas.openxmlformats.org/officeDocument/2006/customXml" ds:itemID="{1D44661A-CC91-4B09-85AD-356283DA6610}">
+<ds:datastoreItem xmlns:ds="http://schemas.openxmlformats.org/officeDocument/2006/customXml" ds:itemID="{CC4C5968-3E32-47FF-B7F7-D1EBE7FB0CE5}">
   <ds:schemaRefs>
     <ds:schemaRef ds:uri="http://schemas.openxmlformats.org/officeDocument/2006/bibliography"/>
   </ds:schemaRefs>

--- a/Resume-Chiarra Abante NEW.docx
+++ b/Resume-Chiarra Abante NEW.docx
@@ -829,7 +829,15 @@
                 <w:sz w:val="18"/>
                 <w:szCs w:val="18"/>
               </w:rPr>
-              <w:t>● Designed and Developed the systems enhancements. Worked also</w:t>
+              <w:t>● Designed and Developed the systems enhancements. Worked also on Bug Fixing</w:t>
+            </w:r>
+            <w:r>
+              <w:rPr>
+                <w:rFonts w:ascii="Tahoma" w:hAnsi="Tahoma" w:cs="Tahoma"/>
+                <w:sz w:val="18"/>
+                <w:szCs w:val="18"/>
+              </w:rPr>
+              <w:t>, Data Fixing</w:t>
             </w:r>
             <w:bookmarkStart w:id="0" w:name="_GoBack"/>
             <w:bookmarkEnd w:id="0"/>
@@ -839,7 +847,7 @@
                 <w:sz w:val="18"/>
                 <w:szCs w:val="18"/>
               </w:rPr>
-              <w:t xml:space="preserve"> on Bug Fixing and provided UAT and Production support.</w:t>
+              <w:t xml:space="preserve"> and provided UAT and Production support.</w:t>
             </w:r>
           </w:p>
           <w:p>
@@ -2994,7 +3002,7 @@
 </file>
 
 <file path=customXml/itemProps1.xml><?xml version="1.0" encoding="utf-8"?>
-<ds:datastoreItem xmlns:ds="http://schemas.openxmlformats.org/officeDocument/2006/customXml" ds:itemID="{CC4C5968-3E32-47FF-B7F7-D1EBE7FB0CE5}">
+<ds:datastoreItem xmlns:ds="http://schemas.openxmlformats.org/officeDocument/2006/customXml" ds:itemID="{987C590B-D89F-441D-8540-A36D775D89C8}">
   <ds:schemaRefs>
     <ds:schemaRef ds:uri="http://schemas.openxmlformats.org/officeDocument/2006/bibliography"/>
   </ds:schemaRefs>

--- a/Resume-Chiarra Abante NEW.docx
+++ b/Resume-Chiarra Abante NEW.docx
@@ -278,7 +278,7 @@
     <w:tbl>
       <w:tblPr>
         <w:tblStyle w:val="TableGrid"/>
-        <w:tblW w:w="0" w:type="auto"/>
+        <w:tblW w:w="9935" w:type="dxa"/>
         <w:tblBorders>
           <w:top w:val="none" w:sz="0" w:space="0" w:color="auto"/>
           <w:left w:val="none" w:sz="0" w:space="0" w:color="auto"/>
@@ -290,14 +290,17 @@
         <w:tblLook w:val="04A0" w:firstRow="1" w:lastRow="0" w:firstColumn="1" w:lastColumn="0" w:noHBand="0" w:noVBand="1"/>
       </w:tblPr>
       <w:tblGrid>
-        <w:gridCol w:w="6604"/>
+        <w:gridCol w:w="6876"/>
         <w:gridCol w:w="222"/>
-        <w:gridCol w:w="3065"/>
+        <w:gridCol w:w="3186"/>
       </w:tblGrid>
       <w:tr>
+        <w:trPr>
+          <w:trHeight w:val="11028"/>
+        </w:trPr>
         <w:tc>
           <w:tcPr>
-            <w:tcW w:w="6834" w:type="dxa"/>
+            <w:tcW w:w="6634" w:type="dxa"/>
           </w:tcPr>
           <w:p>
             <w:pPr>
@@ -596,18 +599,18 @@
               <mc:AlternateContent>
                 <mc:Choice Requires="wps">
                   <w:drawing>
-                    <wp:anchor distT="45720" distB="45720" distL="114300" distR="114300" simplePos="0" relativeHeight="12" behindDoc="0" locked="0" layoutInCell="1" allowOverlap="1" wp14:anchorId="081170AD" wp14:editId="201C59C4">
+                    <wp:anchor distT="45720" distB="45720" distL="114300" distR="114300" simplePos="0" relativeHeight="251661312" behindDoc="0" locked="0" layoutInCell="1" allowOverlap="1" wp14:anchorId="2371FD68" wp14:editId="67133900">
                       <wp:simplePos x="0" y="0"/>
                       <wp:positionH relativeFrom="column">
-                        <wp:posOffset>5715</wp:posOffset>
+                        <wp:posOffset>0</wp:posOffset>
                       </wp:positionH>
                       <wp:positionV relativeFrom="paragraph">
-                        <wp:posOffset>294005</wp:posOffset>
+                        <wp:posOffset>240665</wp:posOffset>
                       </wp:positionV>
                       <wp:extent cx="3886200" cy="237490"/>
                       <wp:effectExtent l="0" t="0" r="0" b="0"/>
                       <wp:wrapSquare wrapText="bothSides"/>
-                      <wp:docPr id="1032" name="Text Box 2"/>
+                      <wp:docPr id="3" name="Text Box 2"/>
                       <wp:cNvGraphicFramePr>
                         <a:graphicFrameLocks xmlns:a="http://schemas.openxmlformats.org/drawingml/2006/main"/>
                       </wp:cNvGraphicFramePr>
@@ -674,7 +677,7 @@
                 </mc:Choice>
                 <mc:Fallback>
                   <w:pict>
-                    <v:rect w14:anchorId="081170AD" id="_x0000_s1027" style="position:absolute;margin-left:.45pt;margin-top:23.15pt;width:306pt;height:18.7pt;z-index:12;visibility:visible;mso-wrap-style:square;mso-width-percent:0;mso-height-percent:0;mso-wrap-distance-left:9pt;mso-wrap-distance-top:3.6pt;mso-wrap-distance-right:9pt;mso-wrap-distance-bottom:3.6pt;mso-position-horizontal:absolute;mso-position-horizontal-relative:text;mso-position-vertical:absolute;mso-position-vertical-relative:text;mso-width-percent:0;mso-height-percent:0;mso-width-relative:margin;mso-height-relative:margin;v-text-anchor:top" o:gfxdata="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" fillcolor="#202020" stroked="f">
+                    <v:rect w14:anchorId="2371FD68" id="_x0000_s1027" style="position:absolute;margin-left:0;margin-top:18.95pt;width:306pt;height:18.7pt;z-index:251661312;visibility:visible;mso-wrap-style:square;mso-width-percent:0;mso-height-percent:0;mso-wrap-distance-left:9pt;mso-wrap-distance-top:3.6pt;mso-wrap-distance-right:9pt;mso-wrap-distance-bottom:3.6pt;mso-position-horizontal:absolute;mso-position-horizontal-relative:text;mso-position-vertical:absolute;mso-position-vertical-relative:text;mso-width-percent:0;mso-height-percent:0;mso-width-relative:margin;mso-height-relative:margin;v-text-anchor:top" o:gfxdata="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" fillcolor="#202020" stroked="f">
                       <v:path arrowok="t"/>
                       <v:textbox>
                         <w:txbxContent>
@@ -839,8 +842,6 @@
               </w:rPr>
               <w:t>, Data Fixing</w:t>
             </w:r>
-            <w:bookmarkStart w:id="0" w:name="_GoBack"/>
-            <w:bookmarkEnd w:id="0"/>
             <w:r>
               <w:rPr>
                 <w:rFonts w:ascii="Tahoma" w:hAnsi="Tahoma" w:cs="Tahoma"/>
@@ -912,7 +913,26 @@
                 <w:sz w:val="18"/>
                 <w:szCs w:val="18"/>
               </w:rPr>
-              <w:t>concerns. Usually thru emails, phone calls and</w:t>
+              <w:t xml:space="preserve">concerns. </w:t>
+            </w:r>
+          </w:p>
+          <w:p>
+            <w:pPr>
+              <w:pStyle w:val="NoSpacing"/>
+              <w:spacing w:line="276" w:lineRule="auto"/>
+              <w:rPr>
+                <w:rFonts w:ascii="Tahoma" w:hAnsi="Tahoma" w:cs="Tahoma"/>
+                <w:sz w:val="18"/>
+                <w:szCs w:val="18"/>
+              </w:rPr>
+            </w:pPr>
+            <w:r>
+              <w:rPr>
+                <w:rFonts w:ascii="Tahoma" w:hAnsi="Tahoma" w:cs="Tahoma"/>
+                <w:sz w:val="18"/>
+                <w:szCs w:val="18"/>
+              </w:rPr>
+              <w:t>Usually thru emails, phone calls and</w:t>
             </w:r>
             <w:r>
               <w:rPr>
@@ -929,6 +949,418 @@
                 <w:szCs w:val="18"/>
               </w:rPr>
               <w:t>.</w:t>
+            </w:r>
+          </w:p>
+          <w:p>
+            <w:pPr>
+              <w:pStyle w:val="NoSpacing"/>
+              <w:spacing w:line="276" w:lineRule="auto"/>
+              <w:rPr>
+                <w:rFonts w:ascii="Tahoma" w:hAnsi="Tahoma" w:cs="Tahoma"/>
+                <w:sz w:val="18"/>
+                <w:szCs w:val="18"/>
+              </w:rPr>
+            </w:pPr>
+            <w:r>
+              <w:rPr>
+                <w:rFonts w:ascii="Tahoma" w:hAnsi="Tahoma" w:cs="Tahoma"/>
+                <w:noProof/>
+                <w:sz w:val="18"/>
+                <w:szCs w:val="18"/>
+                <w:lang w:val="en-PH" w:eastAsia="en-PH"/>
+              </w:rPr>
+              <mc:AlternateContent>
+                <mc:Choice Requires="wps">
+                  <w:drawing>
+                    <wp:anchor distT="45720" distB="45720" distL="114300" distR="114300" simplePos="0" relativeHeight="251659264" behindDoc="0" locked="0" layoutInCell="1" allowOverlap="1" wp14:anchorId="03C21D04" wp14:editId="48DFCEA9">
+                      <wp:simplePos x="0" y="0"/>
+                      <wp:positionH relativeFrom="column">
+                        <wp:posOffset>-68580</wp:posOffset>
+                      </wp:positionH>
+                      <wp:positionV relativeFrom="paragraph">
+                        <wp:posOffset>93980</wp:posOffset>
+                      </wp:positionV>
+                      <wp:extent cx="3886200" cy="237490"/>
+                      <wp:effectExtent l="0" t="0" r="0" b="0"/>
+                      <wp:wrapSquare wrapText="bothSides"/>
+                      <wp:docPr id="1032" name="Text Box 2"/>
+                      <wp:cNvGraphicFramePr>
+                        <a:graphicFrameLocks xmlns:a="http://schemas.openxmlformats.org/drawingml/2006/main"/>
+                      </wp:cNvGraphicFramePr>
+                      <a:graphic xmlns:a="http://schemas.openxmlformats.org/drawingml/2006/main">
+                        <a:graphicData uri="http://schemas.microsoft.com/office/word/2010/wordprocessingShape">
+                          <wps:wsp>
+                            <wps:cNvSpPr>
+                              <a:spLocks/>
+                            </wps:cNvSpPr>
+                            <wps:spPr>
+                              <a:xfrm>
+                                <a:off x="0" y="0"/>
+                                <a:ext cx="3886200" cy="237490"/>
+                              </a:xfrm>
+                              <a:prstGeom prst="rect">
+                                <a:avLst/>
+                              </a:prstGeom>
+                              <a:solidFill>
+                                <a:srgbClr val="202020"/>
+                              </a:solidFill>
+                              <a:ln>
+                                <a:noFill/>
+                              </a:ln>
+                            </wps:spPr>
+                            <wps:txbx>
+                              <w:txbxContent>
+                                <w:p>
+                                  <w:pPr>
+                                    <w:pStyle w:val="NoSpacing"/>
+                                    <w:shd w:val="clear" w:color="auto" w:fill="202020"/>
+                                    <w:spacing w:line="276" w:lineRule="auto"/>
+                                    <w:rPr>
+                                      <w:rFonts w:ascii="Tahoma" w:hAnsi="Tahoma" w:cs="Tahoma"/>
+                                      <w:color w:val="FFFFFF"/>
+                                    </w:rPr>
+                                  </w:pPr>
+                                  <w:r>
+                                    <w:rPr>
+                                      <w:rFonts w:ascii="Tahoma" w:hAnsi="Tahoma" w:cs="Tahoma"/>
+                                      <w:color w:val="FFFFFF"/>
+                                    </w:rPr>
+                                    <w:t>EDUCATIONAL HISTORY</w:t>
+                                  </w:r>
+                                </w:p>
+                              </w:txbxContent>
+                            </wps:txbx>
+                            <wps:bodyPr vert="horz" wrap="square" lIns="91440" tIns="45720" rIns="91440" bIns="45720" anchor="t">
+                              <a:prstTxWarp prst="textNoShape">
+                                <a:avLst/>
+                              </a:prstTxWarp>
+                              <a:noAutofit/>
+                            </wps:bodyPr>
+                          </wps:wsp>
+                        </a:graphicData>
+                      </a:graphic>
+                      <wp14:sizeRelH relativeFrom="margin">
+                        <wp14:pctWidth>0</wp14:pctWidth>
+                      </wp14:sizeRelH>
+                      <wp14:sizeRelV relativeFrom="margin">
+                        <wp14:pctHeight>0</wp14:pctHeight>
+                      </wp14:sizeRelV>
+                    </wp:anchor>
+                  </w:drawing>
+                </mc:Choice>
+                <mc:Fallback>
+                  <w:pict>
+                    <v:rect w14:anchorId="03C21D04" id="_x0000_s1028" style="position:absolute;margin-left:-5.4pt;margin-top:7.4pt;width:306pt;height:18.7pt;z-index:251659264;visibility:visible;mso-wrap-style:square;mso-width-percent:0;mso-height-percent:0;mso-wrap-distance-left:9pt;mso-wrap-distance-top:3.6pt;mso-wrap-distance-right:9pt;mso-wrap-distance-bottom:3.6pt;mso-position-horizontal:absolute;mso-position-horizontal-relative:text;mso-position-vertical:absolute;mso-position-vertical-relative:text;mso-width-percent:0;mso-height-percent:0;mso-width-relative:margin;mso-height-relative:margin;v-text-anchor:top" o:gfxdata="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" fillcolor="#202020" stroked="f">
+                      <v:path arrowok="t"/>
+                      <v:textbox>
+                        <w:txbxContent>
+                          <w:p>
+                            <w:pPr>
+                              <w:pStyle w:val="NoSpacing"/>
+                              <w:shd w:val="clear" w:color="auto" w:fill="202020"/>
+                              <w:spacing w:line="276" w:lineRule="auto"/>
+                              <w:rPr>
+                                <w:rFonts w:ascii="Tahoma" w:hAnsi="Tahoma" w:cs="Tahoma"/>
+                                <w:color w:val="FFFFFF"/>
+                              </w:rPr>
+                            </w:pPr>
+                            <w:r>
+                              <w:rPr>
+                                <w:rFonts w:ascii="Tahoma" w:hAnsi="Tahoma" w:cs="Tahoma"/>
+                                <w:color w:val="FFFFFF"/>
+                              </w:rPr>
+                              <w:t>EDUCATIONAL HISTORY</w:t>
+                            </w:r>
+                          </w:p>
+                        </w:txbxContent>
+                      </v:textbox>
+                      <w10:wrap type="square"/>
+                    </v:rect>
+                  </w:pict>
+                </mc:Fallback>
+              </mc:AlternateContent>
+            </w:r>
+          </w:p>
+          <w:p>
+            <w:pPr>
+              <w:pStyle w:val="NoSpacing"/>
+              <w:spacing w:line="276" w:lineRule="auto"/>
+              <w:rPr>
+                <w:rFonts w:ascii="Tahoma" w:hAnsi="Tahoma" w:cs="Tahoma"/>
+                <w:sz w:val="18"/>
+                <w:szCs w:val="18"/>
+              </w:rPr>
+            </w:pPr>
+          </w:p>
+          <w:p>
+            <w:pPr>
+              <w:pStyle w:val="NoSpacing"/>
+              <w:spacing w:line="276" w:lineRule="auto"/>
+              <w:rPr>
+                <w:rFonts w:ascii="Tahoma" w:hAnsi="Tahoma" w:cs="Tahoma"/>
+                <w:noProof/>
+                <w:sz w:val="18"/>
+                <w:szCs w:val="18"/>
+              </w:rPr>
+            </w:pPr>
+          </w:p>
+          <w:p>
+            <w:pPr>
+              <w:pStyle w:val="NoSpacing"/>
+              <w:spacing w:line="276" w:lineRule="auto"/>
+              <w:rPr>
+                <w:rFonts w:ascii="Tahoma" w:hAnsi="Tahoma" w:cs="Tahoma"/>
+                <w:b/>
+                <w:noProof/>
+                <w:sz w:val="18"/>
+                <w:szCs w:val="18"/>
+              </w:rPr>
+            </w:pPr>
+            <w:r>
+              <w:rPr>
+                <w:rFonts w:ascii="Tahoma" w:hAnsi="Tahoma" w:cs="Tahoma"/>
+                <w:b/>
+                <w:noProof/>
+                <w:sz w:val="18"/>
+                <w:szCs w:val="18"/>
+              </w:rPr>
+              <w:t>Bachelor of Science in Information Technology (2014)</w:t>
+            </w:r>
+          </w:p>
+          <w:p>
+            <w:pPr>
+              <w:pStyle w:val="NoSpacing"/>
+              <w:spacing w:line="276" w:lineRule="auto"/>
+              <w:rPr>
+                <w:rFonts w:ascii="Tahoma" w:hAnsi="Tahoma" w:cs="Tahoma"/>
+                <w:noProof/>
+                <w:sz w:val="18"/>
+                <w:szCs w:val="18"/>
+              </w:rPr>
+            </w:pPr>
+            <w:r>
+              <w:rPr>
+                <w:rFonts w:ascii="Tahoma" w:hAnsi="Tahoma" w:cs="Tahoma"/>
+                <w:noProof/>
+                <w:sz w:val="18"/>
+                <w:szCs w:val="18"/>
+              </w:rPr>
+              <w:t>AMA Computer College</w:t>
+            </w:r>
+          </w:p>
+          <w:p>
+            <w:pPr>
+              <w:pStyle w:val="NoSpacing"/>
+              <w:spacing w:line="276" w:lineRule="auto"/>
+              <w:rPr>
+                <w:rFonts w:ascii="Tahoma" w:hAnsi="Tahoma" w:cs="Tahoma"/>
+                <w:noProof/>
+                <w:sz w:val="18"/>
+                <w:szCs w:val="18"/>
+              </w:rPr>
+            </w:pPr>
+            <w:r>
+              <w:rPr>
+                <w:rFonts w:ascii="Tahoma" w:hAnsi="Tahoma" w:cs="Tahoma"/>
+                <w:noProof/>
+                <w:sz w:val="18"/>
+                <w:szCs w:val="18"/>
+              </w:rPr>
+              <w:t>Lucena City, Quezon</w:t>
+            </w:r>
+          </w:p>
+          <w:p>
+            <w:pPr>
+              <w:pStyle w:val="NoSpacing"/>
+              <w:spacing w:line="276" w:lineRule="auto"/>
+              <w:rPr>
+                <w:rFonts w:ascii="Tahoma" w:hAnsi="Tahoma" w:cs="Tahoma"/>
+                <w:noProof/>
+                <w:sz w:val="18"/>
+                <w:szCs w:val="18"/>
+              </w:rPr>
+            </w:pPr>
+            <w:r>
+              <w:rPr>
+                <w:rFonts w:ascii="Tahoma" w:hAnsi="Tahoma" w:cs="Tahoma"/>
+                <w:noProof/>
+                <w:sz w:val="18"/>
+                <w:szCs w:val="18"/>
+                <w:lang w:val="en-PH" w:eastAsia="en-PH"/>
+              </w:rPr>
+              <mc:AlternateContent>
+                <mc:Choice Requires="wps">
+                  <w:drawing>
+                    <wp:anchor distT="45720" distB="45720" distL="114300" distR="114300" simplePos="0" relativeHeight="251663360" behindDoc="0" locked="0" layoutInCell="1" allowOverlap="1" wp14:anchorId="061B71EE" wp14:editId="65EE7606">
+                      <wp:simplePos x="0" y="0"/>
+                      <wp:positionH relativeFrom="column">
+                        <wp:posOffset>-66675</wp:posOffset>
+                      </wp:positionH>
+                      <wp:positionV relativeFrom="paragraph">
+                        <wp:posOffset>123190</wp:posOffset>
+                      </wp:positionV>
+                      <wp:extent cx="3886200" cy="237490"/>
+                      <wp:effectExtent l="0" t="0" r="0" b="0"/>
+                      <wp:wrapSquare wrapText="bothSides"/>
+                      <wp:docPr id="4" name="Text Box 2"/>
+                      <wp:cNvGraphicFramePr>
+                        <a:graphicFrameLocks xmlns:a="http://schemas.openxmlformats.org/drawingml/2006/main"/>
+                      </wp:cNvGraphicFramePr>
+                      <a:graphic xmlns:a="http://schemas.openxmlformats.org/drawingml/2006/main">
+                        <a:graphicData uri="http://schemas.microsoft.com/office/word/2010/wordprocessingShape">
+                          <wps:wsp>
+                            <wps:cNvSpPr>
+                              <a:spLocks/>
+                            </wps:cNvSpPr>
+                            <wps:spPr>
+                              <a:xfrm>
+                                <a:off x="0" y="0"/>
+                                <a:ext cx="3886200" cy="237490"/>
+                              </a:xfrm>
+                              <a:prstGeom prst="rect">
+                                <a:avLst/>
+                              </a:prstGeom>
+                              <a:solidFill>
+                                <a:srgbClr val="202020"/>
+                              </a:solidFill>
+                              <a:ln>
+                                <a:noFill/>
+                              </a:ln>
+                            </wps:spPr>
+                            <wps:txbx>
+                              <w:txbxContent>
+                                <w:p>
+                                  <w:r>
+                                    <w:t>CHARACTER REFERENCE</w:t>
+                                  </w:r>
+                                </w:p>
+                              </w:txbxContent>
+                            </wps:txbx>
+                            <wps:bodyPr vert="horz" wrap="square" lIns="91440" tIns="45720" rIns="91440" bIns="45720" anchor="t">
+                              <a:prstTxWarp prst="textNoShape">
+                                <a:avLst/>
+                              </a:prstTxWarp>
+                              <a:noAutofit/>
+                            </wps:bodyPr>
+                          </wps:wsp>
+                        </a:graphicData>
+                      </a:graphic>
+                      <wp14:sizeRelH relativeFrom="margin">
+                        <wp14:pctWidth>0</wp14:pctWidth>
+                      </wp14:sizeRelH>
+                      <wp14:sizeRelV relativeFrom="margin">
+                        <wp14:pctHeight>0</wp14:pctHeight>
+                      </wp14:sizeRelV>
+                    </wp:anchor>
+                  </w:drawing>
+                </mc:Choice>
+                <mc:Fallback>
+                  <w:pict>
+                    <v:rect w14:anchorId="061B71EE" id="_x0000_s1029" style="position:absolute;margin-left:-5.25pt;margin-top:9.7pt;width:306pt;height:18.7pt;z-index:251663360;visibility:visible;mso-wrap-style:square;mso-width-percent:0;mso-height-percent:0;mso-wrap-distance-left:9pt;mso-wrap-distance-top:3.6pt;mso-wrap-distance-right:9pt;mso-wrap-distance-bottom:3.6pt;mso-position-horizontal:absolute;mso-position-horizontal-relative:text;mso-position-vertical:absolute;mso-position-vertical-relative:text;mso-width-percent:0;mso-height-percent:0;mso-width-relative:margin;mso-height-relative:margin;v-text-anchor:top" o:gfxdata="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" fillcolor="#202020" stroked="f">
+                      <v:path arrowok="t"/>
+                      <v:textbox>
+                        <w:txbxContent>
+                          <w:p>
+                            <w:r>
+                              <w:t>CHARACTER REFERENCE</w:t>
+                            </w:r>
+                          </w:p>
+                        </w:txbxContent>
+                      </v:textbox>
+                      <w10:wrap type="square"/>
+                    </v:rect>
+                  </w:pict>
+                </mc:Fallback>
+              </mc:AlternateContent>
+            </w:r>
+          </w:p>
+          <w:p>
+            <w:pPr>
+              <w:pStyle w:val="NoSpacing"/>
+              <w:spacing w:line="276" w:lineRule="auto"/>
+              <w:rPr>
+                <w:rFonts w:ascii="Tahoma" w:hAnsi="Tahoma" w:cs="Tahoma"/>
+                <w:noProof/>
+                <w:sz w:val="18"/>
+                <w:szCs w:val="18"/>
+              </w:rPr>
+            </w:pPr>
+          </w:p>
+          <w:p>
+            <w:pPr>
+              <w:pStyle w:val="NoSpacing"/>
+              <w:spacing w:line="276" w:lineRule="auto"/>
+              <w:rPr>
+                <w:rFonts w:ascii="Tahoma" w:hAnsi="Tahoma" w:cs="Tahoma"/>
+                <w:noProof/>
+                <w:sz w:val="18"/>
+                <w:szCs w:val="18"/>
+              </w:rPr>
+            </w:pPr>
+          </w:p>
+          <w:p>
+            <w:pPr>
+              <w:pStyle w:val="NoSpacing"/>
+              <w:spacing w:line="276" w:lineRule="auto"/>
+              <w:rPr>
+                <w:rFonts w:ascii="Tahoma" w:hAnsi="Tahoma" w:cs="Tahoma"/>
+                <w:b/>
+                <w:noProof/>
+                <w:sz w:val="18"/>
+                <w:szCs w:val="18"/>
+              </w:rPr>
+            </w:pPr>
+            <w:r>
+              <w:rPr>
+                <w:rFonts w:ascii="Tahoma" w:hAnsi="Tahoma" w:cs="Tahoma"/>
+                <w:b/>
+                <w:noProof/>
+                <w:sz w:val="18"/>
+                <w:szCs w:val="18"/>
+              </w:rPr>
+              <w:t>Hermie Mark Mangao</w:t>
+            </w:r>
+          </w:p>
+          <w:p>
+            <w:pPr>
+              <w:pStyle w:val="NoSpacing"/>
+              <w:spacing w:line="276" w:lineRule="auto"/>
+              <w:rPr>
+                <w:rFonts w:ascii="Tahoma" w:hAnsi="Tahoma" w:cs="Tahoma"/>
+                <w:noProof/>
+                <w:sz w:val="18"/>
+                <w:szCs w:val="18"/>
+              </w:rPr>
+            </w:pPr>
+            <w:r>
+              <w:rPr>
+                <w:rFonts w:ascii="Tahoma" w:hAnsi="Tahoma" w:cs="Tahoma"/>
+                <w:noProof/>
+                <w:sz w:val="18"/>
+                <w:szCs w:val="18"/>
+              </w:rPr>
+              <w:t>Senior Software Consultant I</w:t>
+            </w:r>
+          </w:p>
+          <w:p>
+            <w:pPr>
+              <w:pStyle w:val="NoSpacing"/>
+              <w:spacing w:line="276" w:lineRule="auto"/>
+              <w:rPr>
+                <w:rFonts w:ascii="Tahoma" w:hAnsi="Tahoma" w:cs="Tahoma"/>
+                <w:noProof/>
+                <w:sz w:val="18"/>
+                <w:szCs w:val="18"/>
+              </w:rPr>
+            </w:pPr>
+            <w:r>
+              <w:rPr>
+                <w:rFonts w:ascii="Tahoma" w:hAnsi="Tahoma" w:cs="Tahoma"/>
+                <w:noProof/>
+                <w:sz w:val="18"/>
+                <w:szCs w:val="18"/>
+              </w:rPr>
+              <w:t>AEON Credit Service Systems Philippines Inc.</w:t>
             </w:r>
           </w:p>
           <w:p>
@@ -946,7 +1378,7 @@
         </w:tc>
         <w:tc>
           <w:tcPr>
-            <w:tcW w:w="222" w:type="dxa"/>
+            <w:tcW w:w="223" w:type="dxa"/>
           </w:tcPr>
           <w:p>
             <w:pPr>
@@ -974,7 +1406,7 @@
         </w:tc>
         <w:tc>
           <w:tcPr>
-            <w:tcW w:w="3168" w:type="dxa"/>
+            <w:tcW w:w="3078" w:type="dxa"/>
           </w:tcPr>
           <w:p>
             <w:pPr>
@@ -1184,43 +1616,81 @@
                 <w:sz w:val="20"/>
                 <w:szCs w:val="20"/>
               </w:rPr>
-              <w:t>2988 Balabac</w:t>
-            </w:r>
-            <w:r>
-              <w:rPr>
-                <w:rFonts w:ascii="Tahoma" w:hAnsi="Tahoma" w:cs="Tahoma"/>
-                <w:sz w:val="20"/>
-                <w:szCs w:val="20"/>
-              </w:rPr>
-              <w:t xml:space="preserve"> St.,     </w:t>
-            </w:r>
-          </w:p>
-          <w:p>
-            <w:pPr>
-              <w:pStyle w:val="NoSpacing"/>
-              <w:spacing w:line="360" w:lineRule="auto"/>
-              <w:rPr>
-                <w:rFonts w:ascii="Tahoma" w:hAnsi="Tahoma" w:cs="Tahoma"/>
-                <w:sz w:val="20"/>
-                <w:szCs w:val="20"/>
-              </w:rPr>
-            </w:pPr>
-            <w:r>
-              <w:rPr>
-                <w:rFonts w:ascii="Tahoma" w:hAnsi="Tahoma" w:cs="Tahoma"/>
-                <w:sz w:val="20"/>
-                <w:szCs w:val="20"/>
-              </w:rPr>
-              <w:t xml:space="preserve">    </w:t>
-            </w:r>
+              <w:t xml:space="preserve">2988 </w:t>
+            </w:r>
+            <w:proofErr w:type="spellStart"/>
             <w:r>
               <w:rPr>
                 <w:rFonts w:hAnsi="Tahoma" w:cs="Tahoma"/>
                 <w:sz w:val="20"/>
                 <w:szCs w:val="20"/>
               </w:rPr>
-              <w:t xml:space="preserve">  Brgy. Pinagkaisahan</w:t>
-            </w:r>
+              <w:t>Balabac</w:t>
+            </w:r>
+            <w:proofErr w:type="spellEnd"/>
+            <w:r>
+              <w:rPr>
+                <w:rFonts w:ascii="Tahoma" w:hAnsi="Tahoma" w:cs="Tahoma"/>
+                <w:sz w:val="20"/>
+                <w:szCs w:val="20"/>
+              </w:rPr>
+              <w:t xml:space="preserve"> St.,     </w:t>
+            </w:r>
+          </w:p>
+          <w:p>
+            <w:pPr>
+              <w:pStyle w:val="NoSpacing"/>
+              <w:spacing w:line="360" w:lineRule="auto"/>
+              <w:rPr>
+                <w:rFonts w:ascii="Tahoma" w:hAnsi="Tahoma" w:cs="Tahoma"/>
+                <w:sz w:val="20"/>
+                <w:szCs w:val="20"/>
+              </w:rPr>
+            </w:pPr>
+            <w:r>
+              <w:rPr>
+                <w:rFonts w:ascii="Tahoma" w:hAnsi="Tahoma" w:cs="Tahoma"/>
+                <w:sz w:val="20"/>
+                <w:szCs w:val="20"/>
+              </w:rPr>
+              <w:t xml:space="preserve">    </w:t>
+            </w:r>
+            <w:r>
+              <w:rPr>
+                <w:rFonts w:hAnsi="Tahoma" w:cs="Tahoma"/>
+                <w:sz w:val="20"/>
+                <w:szCs w:val="20"/>
+              </w:rPr>
+              <w:t xml:space="preserve">  </w:t>
+            </w:r>
+            <w:proofErr w:type="spellStart"/>
+            <w:r>
+              <w:rPr>
+                <w:rFonts w:hAnsi="Tahoma" w:cs="Tahoma"/>
+                <w:sz w:val="20"/>
+                <w:szCs w:val="20"/>
+              </w:rPr>
+              <w:t>Brgy</w:t>
+            </w:r>
+            <w:proofErr w:type="spellEnd"/>
+            <w:r>
+              <w:rPr>
+                <w:rFonts w:hAnsi="Tahoma" w:cs="Tahoma"/>
+                <w:sz w:val="20"/>
+                <w:szCs w:val="20"/>
+              </w:rPr>
+              <w:t xml:space="preserve">. </w:t>
+            </w:r>
+            <w:proofErr w:type="spellStart"/>
+            <w:r>
+              <w:rPr>
+                <w:rFonts w:hAnsi="Tahoma" w:cs="Tahoma"/>
+                <w:sz w:val="20"/>
+                <w:szCs w:val="20"/>
+              </w:rPr>
+              <w:t>Pinagkaisahan</w:t>
+            </w:r>
+            <w:proofErr w:type="spellEnd"/>
           </w:p>
           <w:p>
             <w:pPr>
@@ -1676,7 +2146,25 @@
                 <w:sz w:val="18"/>
                 <w:szCs w:val="18"/>
               </w:rPr>
-              <w:t>● HTML, CSS, Javascript, JQuery</w:t>
+              <w:t xml:space="preserve">● HTML, CSS, </w:t>
+            </w:r>
+            <w:proofErr w:type="spellStart"/>
+            <w:r>
+              <w:rPr>
+                <w:rFonts w:ascii="Tahoma" w:hAnsi="Tahoma" w:cs="Tahoma"/>
+                <w:sz w:val="18"/>
+                <w:szCs w:val="18"/>
+              </w:rPr>
+              <w:t>Javascript</w:t>
+            </w:r>
+            <w:proofErr w:type="spellEnd"/>
+            <w:r>
+              <w:rPr>
+                <w:rFonts w:ascii="Tahoma" w:hAnsi="Tahoma" w:cs="Tahoma"/>
+                <w:sz w:val="18"/>
+                <w:szCs w:val="18"/>
+              </w:rPr>
+              <w:t>, JQuery</w:t>
             </w:r>
           </w:p>
           <w:p>
@@ -1743,13 +2231,41 @@
               </w:rPr>
               <w:t xml:space="preserve">● </w:t>
             </w:r>
+            <w:proofErr w:type="spellStart"/>
             <w:r>
               <w:rPr>
                 <w:rFonts w:hAnsi="Tahoma" w:cs="Tahoma"/>
                 <w:sz w:val="18"/>
                 <w:szCs w:val="18"/>
               </w:rPr>
-              <w:t>Weblogic 8, Weblogic 12C</w:t>
+              <w:t>Weblogic</w:t>
+            </w:r>
+            <w:proofErr w:type="spellEnd"/>
+            <w:r>
+              <w:rPr>
+                <w:rFonts w:hAnsi="Tahoma" w:cs="Tahoma"/>
+                <w:sz w:val="18"/>
+                <w:szCs w:val="18"/>
+              </w:rPr>
+              <w:t xml:space="preserve"> 8, </w:t>
+            </w:r>
+            <w:proofErr w:type="spellStart"/>
+            <w:r>
+              <w:rPr>
+                <w:rFonts w:hAnsi="Tahoma" w:cs="Tahoma"/>
+                <w:sz w:val="18"/>
+                <w:szCs w:val="18"/>
+              </w:rPr>
+              <w:t>Weblogic</w:t>
+            </w:r>
+            <w:proofErr w:type="spellEnd"/>
+            <w:r>
+              <w:rPr>
+                <w:rFonts w:hAnsi="Tahoma" w:cs="Tahoma"/>
+                <w:sz w:val="18"/>
+                <w:szCs w:val="18"/>
+              </w:rPr>
+              <w:t xml:space="preserve"> 12C</w:t>
             </w:r>
           </w:p>
           <w:p>
@@ -1787,7 +2303,25 @@
                 <w:sz w:val="18"/>
                 <w:szCs w:val="18"/>
               </w:rPr>
-              <w:t>● Jasper Report (iReport)</w:t>
+              <w:t>● Jasper Report (</w:t>
+            </w:r>
+            <w:proofErr w:type="spellStart"/>
+            <w:r>
+              <w:rPr>
+                <w:rFonts w:ascii="Tahoma" w:hAnsi="Tahoma" w:cs="Tahoma"/>
+                <w:sz w:val="18"/>
+                <w:szCs w:val="18"/>
+              </w:rPr>
+              <w:t>iReport</w:t>
+            </w:r>
+            <w:proofErr w:type="spellEnd"/>
+            <w:r>
+              <w:rPr>
+                <w:rFonts w:ascii="Tahoma" w:hAnsi="Tahoma" w:cs="Tahoma"/>
+                <w:sz w:val="18"/>
+                <w:szCs w:val="18"/>
+              </w:rPr>
+              <w:t>)</w:t>
             </w:r>
           </w:p>
           <w:p>
@@ -2029,6 +2563,28 @@
         </w:tc>
       </w:tr>
     </w:tbl>
+    <w:p>
+      <w:pPr>
+        <w:pStyle w:val="NoSpacing"/>
+        <w:spacing w:line="276" w:lineRule="auto"/>
+        <w:rPr>
+          <w:rFonts w:ascii="Trebuchet MS" w:hAnsi="Trebuchet MS"/>
+          <w:sz w:val="20"/>
+        </w:rPr>
+      </w:pPr>
+      <w:bookmarkStart w:id="0" w:name="_GoBack"/>
+      <w:bookmarkEnd w:id="0"/>
+    </w:p>
+    <w:p>
+      <w:pPr>
+        <w:pStyle w:val="NoSpacing"/>
+        <w:spacing w:line="276" w:lineRule="auto"/>
+        <w:rPr>
+          <w:rFonts w:ascii="Trebuchet MS" w:hAnsi="Trebuchet MS"/>
+          <w:sz w:val="20"/>
+        </w:rPr>
+      </w:pPr>
+    </w:p>
     <w:p>
       <w:pPr>
         <w:pStyle w:val="NoSpacing"/>
@@ -3002,7 +3558,7 @@
 </file>
 
 <file path=customXml/itemProps1.xml><?xml version="1.0" encoding="utf-8"?>
-<ds:datastoreItem xmlns:ds="http://schemas.openxmlformats.org/officeDocument/2006/customXml" ds:itemID="{987C590B-D89F-441D-8540-A36D775D89C8}">
+<ds:datastoreItem xmlns:ds="http://schemas.openxmlformats.org/officeDocument/2006/customXml" ds:itemID="{5C280040-06C3-4624-BD91-ED6324AFB450}">
   <ds:schemaRefs>
     <ds:schemaRef ds:uri="http://schemas.openxmlformats.org/officeDocument/2006/bibliography"/>
   </ds:schemaRefs>

--- a/Resume-Chiarra Abante NEW.docx
+++ b/Resume-Chiarra Abante NEW.docx
@@ -57,7 +57,7 @@
           <w:sz w:val="24"/>
           <w:szCs w:val="24"/>
         </w:rPr>
-        <w:t>Java Web Developer</w:t>
+        <w:t>Java Developer</w:t>
       </w:r>
     </w:p>
     <w:p>
@@ -453,7 +453,15 @@
                 <w:sz w:val="18"/>
                 <w:szCs w:val="18"/>
               </w:rPr>
-              <w:t xml:space="preserve">3.25 </w:t>
+              <w:t>3+</w:t>
+            </w:r>
+            <w:r>
+              <w:rPr>
+                <w:rFonts w:ascii="Tahoma" w:hAnsi="Tahoma" w:cs="Tahoma"/>
+                <w:sz w:val="18"/>
+                <w:szCs w:val="18"/>
+              </w:rPr>
+              <w:t xml:space="preserve"> </w:t>
             </w:r>
             <w:r>
               <w:rPr>
@@ -1025,7 +1033,7 @@
                                       <w:rFonts w:ascii="Tahoma" w:hAnsi="Tahoma" w:cs="Tahoma"/>
                                       <w:color w:val="FFFFFF"/>
                                     </w:rPr>
-                                    <w:t>EDUCATIONAL HISTORY</w:t>
+                                    <w:t>EDUCATIONAL BACKGROUND</w:t>
                                   </w:r>
                                 </w:p>
                               </w:txbxContent>
@@ -1069,7 +1077,7 @@
                                 <w:rFonts w:ascii="Tahoma" w:hAnsi="Tahoma" w:cs="Tahoma"/>
                                 <w:color w:val="FFFFFF"/>
                               </w:rPr>
-                              <w:t>EDUCATIONAL HISTORY</w:t>
+                              <w:t>EDUCATIONAL BACKGROUND</w:t>
                             </w:r>
                           </w:p>
                         </w:txbxContent>
@@ -1230,7 +1238,15 @@
                             <wps:txbx>
                               <w:txbxContent>
                                 <w:p>
+                                  <w:pPr>
+                                    <w:rPr>
+                                      <w:rFonts w:ascii="Tahoma" w:hAnsi="Tahoma" w:cs="Tahoma"/>
+                                    </w:rPr>
+                                  </w:pPr>
                                   <w:r>
+                                    <w:rPr>
+                                      <w:rFonts w:ascii="Tahoma" w:hAnsi="Tahoma" w:cs="Tahoma"/>
+                                    </w:rPr>
                                     <w:t>CHARACTER REFERENCE</w:t>
                                   </w:r>
                                 </w:p>
@@ -1261,7 +1277,15 @@
                       <v:textbox>
                         <w:txbxContent>
                           <w:p>
+                            <w:pPr>
+                              <w:rPr>
+                                <w:rFonts w:ascii="Tahoma" w:hAnsi="Tahoma" w:cs="Tahoma"/>
+                              </w:rPr>
+                            </w:pPr>
                             <w:r>
+                              <w:rPr>
+                                <w:rFonts w:ascii="Tahoma" w:hAnsi="Tahoma" w:cs="Tahoma"/>
+                              </w:rPr>
                               <w:t>CHARACTER REFERENCE</w:t>
                             </w:r>
                           </w:p>
@@ -1361,6 +1385,27 @@
                 <w:szCs w:val="18"/>
               </w:rPr>
               <w:t>AEON Credit Service Systems Philippines Inc.</w:t>
+            </w:r>
+          </w:p>
+          <w:p>
+            <w:pPr>
+              <w:pStyle w:val="NoSpacing"/>
+              <w:spacing w:line="276" w:lineRule="auto"/>
+              <w:rPr>
+                <w:rFonts w:ascii="Tahoma" w:hAnsi="Tahoma" w:cs="Tahoma"/>
+                <w:noProof/>
+                <w:sz w:val="18"/>
+                <w:szCs w:val="18"/>
+              </w:rPr>
+            </w:pPr>
+            <w:r>
+              <w:rPr>
+                <w:rFonts w:ascii="Tahoma" w:hAnsi="Tahoma" w:cs="Tahoma"/>
+                <w:noProof/>
+                <w:sz w:val="18"/>
+                <w:szCs w:val="18"/>
+              </w:rPr>
+              <w:t xml:space="preserve">Mobile no: </w:t>
             </w:r>
           </w:p>
           <w:p>
@@ -1918,17 +1963,6 @@
               </w:rPr>
               <w:t>@gmail.com</w:t>
             </w:r>
-          </w:p>
-          <w:p>
-            <w:pPr>
-              <w:pStyle w:val="NoSpacing"/>
-              <w:spacing w:line="276" w:lineRule="auto"/>
-              <w:rPr>
-                <w:rFonts w:ascii="Tahoma" w:hAnsi="Tahoma" w:cs="Tahoma"/>
-                <w:sz w:val="18"/>
-                <w:szCs w:val="18"/>
-              </w:rPr>
-            </w:pPr>
             <w:r>
               <w:rPr>
                 <w:rFonts w:ascii="Tahoma" w:hAnsi="Tahoma" w:cs="Tahoma"/>
@@ -2348,10 +2382,10 @@
                     <wp:anchor distT="45720" distB="45720" distL="114300" distR="114300" simplePos="0" relativeHeight="11" behindDoc="0" locked="0" layoutInCell="1" allowOverlap="1">
                       <wp:simplePos x="0" y="0"/>
                       <wp:positionH relativeFrom="page">
-                        <wp:posOffset>67605</wp:posOffset>
+                        <wp:posOffset>48260</wp:posOffset>
                       </wp:positionH>
                       <wp:positionV relativeFrom="page">
-                        <wp:posOffset>3726661</wp:posOffset>
+                        <wp:posOffset>3592830</wp:posOffset>
                       </wp:positionV>
                       <wp:extent cx="1885950" cy="238123"/>
                       <wp:effectExtent l="0" t="0" r="0" b="9525"/>
@@ -2419,7 +2453,7 @@
                 </mc:Choice>
                 <mc:Fallback>
                   <w:pict>
-                    <v:rect id="_x0000_s1030" style="position:absolute;margin-left:5.3pt;margin-top:293.45pt;width:148.5pt;height:18.75pt;z-index:11;visibility:visible;mso-wrap-style:square;mso-wrap-distance-left:9pt;mso-wrap-distance-top:3.6pt;mso-wrap-distance-right:9pt;mso-wrap-distance-bottom:3.6pt;mso-position-horizontal:absolute;mso-position-horizontal-relative:page;mso-position-vertical:absolute;mso-position-vertical-relative:page;v-text-anchor:top" o:gfxdata="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" fillcolor="#202020" stroked="f">
+                    <v:rect id="_x0000_s1032" style="position:absolute;margin-left:3.8pt;margin-top:282.9pt;width:148.5pt;height:18.75pt;z-index:11;visibility:visible;mso-wrap-style:square;mso-wrap-distance-left:9pt;mso-wrap-distance-top:3.6pt;mso-wrap-distance-right:9pt;mso-wrap-distance-bottom:3.6pt;mso-position-horizontal:absolute;mso-position-horizontal-relative:page;mso-position-vertical:absolute;mso-position-vertical-relative:page;v-text-anchor:top" o:gfxdata="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" fillcolor="#202020" stroked="f">
                       <v:path arrowok="t"/>
                       <v:textbox>
                         <w:txbxContent>
@@ -2462,6 +2496,17 @@
                 <w:szCs w:val="18"/>
               </w:rPr>
             </w:pPr>
+          </w:p>
+          <w:p>
+            <w:pPr>
+              <w:pStyle w:val="NoSpacing"/>
+              <w:spacing w:line="276" w:lineRule="auto"/>
+              <w:rPr>
+                <w:rFonts w:ascii="Tahoma" w:hAnsi="Tahoma" w:cs="Tahoma"/>
+                <w:sz w:val="18"/>
+                <w:szCs w:val="18"/>
+              </w:rPr>
+            </w:pPr>
             <w:r>
               <w:rPr>
                 <w:rFonts w:ascii="Tahoma" w:hAnsi="Tahoma" w:cs="Tahoma"/>
@@ -2559,6 +2604,8 @@
               </w:rPr>
               <w:t>Status : Single</w:t>
             </w:r>
+            <w:bookmarkStart w:id="0" w:name="_GoBack"/>
+            <w:bookmarkEnd w:id="0"/>
           </w:p>
         </w:tc>
       </w:tr>
@@ -2572,8 +2619,6 @@
           <w:sz w:val="20"/>
         </w:rPr>
       </w:pPr>
-      <w:bookmarkStart w:id="0" w:name="_GoBack"/>
-      <w:bookmarkEnd w:id="0"/>
     </w:p>
     <w:p>
       <w:pPr>
@@ -3558,7 +3603,7 @@
 </file>
 
 <file path=customXml/itemProps1.xml><?xml version="1.0" encoding="utf-8"?>
-<ds:datastoreItem xmlns:ds="http://schemas.openxmlformats.org/officeDocument/2006/customXml" ds:itemID="{5C280040-06C3-4624-BD91-ED6324AFB450}">
+<ds:datastoreItem xmlns:ds="http://schemas.openxmlformats.org/officeDocument/2006/customXml" ds:itemID="{C9F1E9B1-FAC5-4D85-81C4-A50E25A8FA14}">
   <ds:schemaRefs>
     <ds:schemaRef ds:uri="http://schemas.openxmlformats.org/officeDocument/2006/bibliography"/>
   </ds:schemaRefs>
